--- a/Capstone Project/Documentation.docx
+++ b/Capstone Project/Documentation.docx
@@ -651,8 +651,6 @@
       <w:pPr>
         <w:rPr>
           <w:rFonts w:cstheme="minorHAnsi"/>
-          <w:sz w:val="22"/>
-          <w:szCs w:val="22"/>
         </w:rPr>
       </w:pPr>
       <w:r>
@@ -713,25 +711,266 @@
         <w:rPr>
           <w:rFonts w:cstheme="minorHAnsi"/>
         </w:rPr>
-        <w:t xml:space="preserve">be adjusted dynamically to attract more passive </w:t>
-      </w:r>
-      <w:r>
-        <w:rPr>
-          <w:rFonts w:cstheme="minorHAnsi"/>
-        </w:rPr>
-        <w:t>policie</w:t>
-      </w:r>
-      <w:r>
-        <w:rPr>
-          <w:rFonts w:cstheme="minorHAnsi"/>
-        </w:rPr>
-        <w:t>s</w:t>
+        <w:t xml:space="preserve">be adjusted dynamically </w:t>
+      </w:r>
+      <w:r>
+        <w:rPr>
+          <w:rFonts w:cstheme="minorHAnsi"/>
+        </w:rPr>
+        <w:t>depending on the type of policy</w:t>
       </w:r>
       <w:r>
         <w:rPr>
           <w:rFonts w:cstheme="minorHAnsi"/>
         </w:rPr>
         <w:t>.</w:t>
+      </w:r>
+    </w:p>
+    <w:p>
+      <w:pPr>
+        <w:rPr>
+          <w:rFonts w:cstheme="minorHAnsi"/>
+        </w:rPr>
+      </w:pPr>
+    </w:p>
+    <w:p>
+      <w:pPr>
+        <w:rPr>
+          <w:rFonts w:cstheme="minorHAnsi"/>
+        </w:rPr>
+      </w:pPr>
+      <w:r>
+        <w:rPr>
+          <w:rFonts w:cstheme="minorHAnsi"/>
+        </w:rPr>
+        <w:t>Two models will be used in this project. The 1</w:t>
+      </w:r>
+      <w:r>
+        <w:rPr>
+          <w:rFonts w:cstheme="minorHAnsi"/>
+          <w:vertAlign w:val="superscript"/>
+        </w:rPr>
+        <w:t>st</w:t>
+      </w:r>
+      <w:r>
+        <w:rPr>
+          <w:rFonts w:cstheme="minorHAnsi"/>
+        </w:rPr>
+        <w:t xml:space="preserve"> model will predict whether a New Business policy is likely to have a claim at all. The 2</w:t>
+      </w:r>
+      <w:r>
+        <w:rPr>
+          <w:rFonts w:cstheme="minorHAnsi"/>
+          <w:vertAlign w:val="superscript"/>
+        </w:rPr>
+        <w:t>nd</w:t>
+      </w:r>
+      <w:r>
+        <w:rPr>
+          <w:rFonts w:cstheme="minorHAnsi"/>
+        </w:rPr>
+        <w:t xml:space="preserve"> model will predict the type of New Business policy (Passive or Attrition) if policy is likely to have a claim in Model 1.</w:t>
+      </w:r>
+    </w:p>
+    <w:p>
+      <w:pPr>
+        <w:rPr>
+          <w:rFonts w:cstheme="minorHAnsi"/>
+        </w:rPr>
+      </w:pPr>
+    </w:p>
+    <w:p>
+      <w:pPr>
+        <w:rPr>
+          <w:rFonts w:cstheme="minorHAnsi"/>
+        </w:rPr>
+      </w:pPr>
+      <w:r>
+        <w:rPr>
+          <w:rFonts w:cstheme="minorHAnsi"/>
+        </w:rPr>
+        <w:t>The dataset for the 1</w:t>
+      </w:r>
+      <w:r>
+        <w:rPr>
+          <w:rFonts w:cstheme="minorHAnsi"/>
+          <w:vertAlign w:val="superscript"/>
+        </w:rPr>
+        <w:t>st</w:t>
+      </w:r>
+      <w:r>
+        <w:rPr>
+          <w:rFonts w:cstheme="minorHAnsi"/>
+        </w:rPr>
+        <w:t xml:space="preserve"> model is from an Auto Insurance company in Brazil. Since this dataset was obtained from Kaggle it was already cleaned and transformed very well. It was a really large dataset with 600,000 rows and 59 features. The dataset for the 2</w:t>
+      </w:r>
+      <w:r>
+        <w:rPr>
+          <w:rFonts w:cstheme="minorHAnsi"/>
+          <w:vertAlign w:val="superscript"/>
+        </w:rPr>
+        <w:t>nd</w:t>
+      </w:r>
+      <w:r>
+        <w:rPr>
+          <w:rFonts w:cstheme="minorHAnsi"/>
+        </w:rPr>
+        <w:t xml:space="preserve"> model was from US Auto Insurance company. It was a much smaller dataset with 9,000 rows and 26 features. This dataset required quite a bit of cleaning encoding of features using business knowledge. </w:t>
+      </w:r>
+    </w:p>
+    <w:p>
+      <w:pPr>
+        <w:rPr>
+          <w:rFonts w:cstheme="minorHAnsi"/>
+        </w:rPr>
+      </w:pPr>
+    </w:p>
+    <w:p>
+      <w:pPr>
+        <w:rPr>
+          <w:rFonts w:cstheme="minorHAnsi"/>
+        </w:rPr>
+      </w:pPr>
+      <w:r>
+        <w:rPr>
+          <w:rFonts w:cstheme="minorHAnsi"/>
+        </w:rPr>
+        <w:t xml:space="preserve">In the modelling section </w:t>
+      </w:r>
+      <w:proofErr w:type="spellStart"/>
+      <w:r>
+        <w:rPr>
+          <w:rFonts w:cstheme="minorHAnsi"/>
+        </w:rPr>
+        <w:t>XGBoost</w:t>
+      </w:r>
+      <w:proofErr w:type="spellEnd"/>
+      <w:r>
+        <w:rPr>
+          <w:rFonts w:cstheme="minorHAnsi"/>
+        </w:rPr>
+        <w:t xml:space="preserve"> provided the best results for both the models. The 1</w:t>
+      </w:r>
+      <w:r>
+        <w:rPr>
+          <w:rFonts w:cstheme="minorHAnsi"/>
+          <w:vertAlign w:val="superscript"/>
+        </w:rPr>
+        <w:t>st</w:t>
+      </w:r>
+      <w:r>
+        <w:rPr>
+          <w:rFonts w:cstheme="minorHAnsi"/>
+        </w:rPr>
+        <w:t xml:space="preserve"> model had a recall value of 76% while </w:t>
+      </w:r>
+      <w:r>
+        <w:rPr>
+          <w:rFonts w:cstheme="minorHAnsi"/>
+        </w:rPr>
+        <w:t>the 2</w:t>
+      </w:r>
+      <w:r>
+        <w:rPr>
+          <w:rFonts w:cstheme="minorHAnsi"/>
+          <w:vertAlign w:val="superscript"/>
+        </w:rPr>
+        <w:t>nd</w:t>
+      </w:r>
+      <w:r>
+        <w:rPr>
+          <w:rFonts w:cstheme="minorHAnsi"/>
+        </w:rPr>
+        <w:t xml:space="preserve"> model had 93%. </w:t>
+      </w:r>
+    </w:p>
+    <w:p>
+      <w:pPr>
+        <w:rPr>
+          <w:rFonts w:cstheme="minorHAnsi"/>
+        </w:rPr>
+      </w:pPr>
+    </w:p>
+    <w:p>
+      <w:pPr>
+        <w:rPr>
+          <w:rFonts w:cstheme="minorHAnsi"/>
+        </w:rPr>
+      </w:pPr>
+      <w:r>
+        <w:rPr>
+          <w:rFonts w:cstheme="minorHAnsi"/>
+        </w:rPr>
+        <w:t xml:space="preserve">This would enable the Underwriting agency and Insurers to increase their monthly revenue by increasing premiums on identified </w:t>
+      </w:r>
+      <w:proofErr w:type="spellStart"/>
+      <w:r>
+        <w:rPr>
+          <w:rFonts w:cstheme="minorHAnsi"/>
+        </w:rPr>
+        <w:t>A</w:t>
+      </w:r>
+      <w:r>
+        <w:rPr>
+          <w:rFonts w:cstheme="minorHAnsi"/>
+        </w:rPr>
+        <w:t>ttritional</w:t>
+      </w:r>
+      <w:proofErr w:type="spellEnd"/>
+      <w:r>
+        <w:rPr>
+          <w:rFonts w:cstheme="minorHAnsi"/>
+        </w:rPr>
+        <w:t xml:space="preserve"> policies. Also</w:t>
+      </w:r>
+      <w:r>
+        <w:rPr>
+          <w:rFonts w:cstheme="minorHAnsi"/>
+        </w:rPr>
+        <w:t>,</w:t>
+      </w:r>
+      <w:r>
+        <w:rPr>
+          <w:rFonts w:cstheme="minorHAnsi"/>
+        </w:rPr>
+        <w:t xml:space="preserve"> the Benefits </w:t>
+      </w:r>
+      <w:r>
+        <w:rPr>
+          <w:rFonts w:cstheme="minorHAnsi"/>
+        </w:rPr>
+        <w:t>and Sum</w:t>
+      </w:r>
+      <w:r>
+        <w:rPr>
+          <w:rFonts w:cstheme="minorHAnsi"/>
+        </w:rPr>
+        <w:t xml:space="preserve"> Insured provided on the products can be reduced. </w:t>
+      </w:r>
+      <w:r>
+        <w:rPr>
+          <w:rFonts w:cstheme="minorHAnsi"/>
+        </w:rPr>
+        <w:t xml:space="preserve">Liability is the most significant risk factor in Insurance. </w:t>
+      </w:r>
+      <w:r>
+        <w:rPr>
+          <w:rFonts w:cstheme="minorHAnsi"/>
+        </w:rPr>
+        <w:t xml:space="preserve">This would result in a decrease in Liability for the Underwriting agency and </w:t>
+      </w:r>
+      <w:r>
+        <w:rPr>
+          <w:rFonts w:cstheme="minorHAnsi"/>
+        </w:rPr>
+        <w:lastRenderedPageBreak/>
+        <w:t>Insurers</w:t>
+      </w:r>
+      <w:r>
+        <w:rPr>
+          <w:rFonts w:cstheme="minorHAnsi"/>
+        </w:rPr>
+        <w:t>. This will be the best possible outcome in Insurance as the uncertainty can be managed better.</w:t>
       </w:r>
     </w:p>
     <w:p>
@@ -1137,37 +1376,14 @@
           <w:szCs w:val="28"/>
         </w:rPr>
       </w:pPr>
-    </w:p>
-    <w:p>
-      <w:pPr>
-        <w:rPr>
-          <w:rFonts w:asciiTheme="majorHAnsi" w:hAnsiTheme="majorHAnsi" w:cstheme="majorHAnsi"/>
-          <w:b/>
-          <w:color w:val="002060"/>
-          <w:sz w:val="28"/>
-          <w:szCs w:val="28"/>
-        </w:rPr>
-      </w:pPr>
-    </w:p>
-    <w:p>
-      <w:pPr>
-        <w:rPr>
-          <w:rFonts w:asciiTheme="majorHAnsi" w:hAnsiTheme="majorHAnsi" w:cstheme="majorHAnsi"/>
-          <w:b/>
-          <w:color w:val="002060"/>
-          <w:sz w:val="28"/>
-          <w:szCs w:val="28"/>
-        </w:rPr>
-      </w:pPr>
-      <w:r>
-        <w:rPr>
-          <w:rFonts w:asciiTheme="majorHAnsi" w:hAnsiTheme="majorHAnsi" w:cstheme="majorHAnsi"/>
-          <w:b/>
-          <w:color w:val="002060"/>
-          <w:sz w:val="28"/>
-          <w:szCs w:val="28"/>
-        </w:rPr>
-        <w:lastRenderedPageBreak/>
+      <w:r>
+        <w:rPr>
+          <w:rFonts w:asciiTheme="majorHAnsi" w:hAnsiTheme="majorHAnsi" w:cstheme="majorHAnsi"/>
+          <w:b/>
+          <w:color w:val="002060"/>
+          <w:sz w:val="28"/>
+          <w:szCs w:val="28"/>
+        </w:rPr>
         <w:t>Assumptions</w:t>
       </w:r>
     </w:p>
@@ -1820,6 +2036,17 @@
           <w:szCs w:val="28"/>
         </w:rPr>
       </w:pPr>
+    </w:p>
+    <w:p>
+      <w:pPr>
+        <w:rPr>
+          <w:rFonts w:asciiTheme="majorHAnsi" w:hAnsiTheme="majorHAnsi" w:cstheme="majorHAnsi"/>
+          <w:b/>
+          <w:color w:val="002060"/>
+          <w:sz w:val="28"/>
+          <w:szCs w:val="28"/>
+        </w:rPr>
+      </w:pPr>
       <w:r>
         <w:rPr>
           <w:rFonts w:asciiTheme="majorHAnsi" w:hAnsiTheme="majorHAnsi" w:cstheme="majorHAnsi"/>
@@ -2060,25 +2287,15 @@
           <w:szCs w:val="28"/>
         </w:rPr>
       </w:pPr>
-    </w:p>
-    <w:p>
-      <w:pPr>
-        <w:rPr>
-          <w:rFonts w:asciiTheme="majorHAnsi" w:hAnsiTheme="majorHAnsi" w:cstheme="majorHAnsi"/>
-          <w:b/>
-          <w:color w:val="002060"/>
-          <w:sz w:val="28"/>
-          <w:szCs w:val="28"/>
-        </w:rPr>
-      </w:pPr>
-      <w:r>
-        <w:rPr>
-          <w:rFonts w:asciiTheme="majorHAnsi" w:hAnsiTheme="majorHAnsi" w:cstheme="majorHAnsi"/>
-          <w:b/>
-          <w:color w:val="002060"/>
-          <w:sz w:val="28"/>
-          <w:szCs w:val="28"/>
-        </w:rPr>
+      <w:r>
+        <w:rPr>
+          <w:rFonts w:asciiTheme="majorHAnsi" w:hAnsiTheme="majorHAnsi" w:cstheme="majorHAnsi"/>
+          <w:b/>
+          <w:color w:val="002060"/>
+          <w:sz w:val="28"/>
+          <w:szCs w:val="28"/>
+        </w:rPr>
+        <w:lastRenderedPageBreak/>
         <w:t>Out of Scope</w:t>
       </w:r>
     </w:p>
@@ -2115,17 +2332,7 @@
           <w:sz w:val="22"/>
           <w:szCs w:val="22"/>
         </w:rPr>
-        <w:t>Get data for th</w:t>
-      </w:r>
-      <w:bookmarkStart w:id="0" w:name="_GoBack"/>
-      <w:bookmarkEnd w:id="0"/>
-      <w:r>
-        <w:rPr>
-          <w:rFonts w:cstheme="minorHAnsi"/>
-          <w:sz w:val="22"/>
-          <w:szCs w:val="22"/>
-        </w:rPr>
-        <w:t>e both the models from the same source.</w:t>
+        <w:t>Get data for the both the models from the same source.</w:t>
       </w:r>
     </w:p>
     <w:p>
@@ -2193,6 +2400,17 @@
         </w:rPr>
         <w:t>training data by feeding live data.</w:t>
       </w:r>
+    </w:p>
+    <w:p>
+      <w:pPr>
+        <w:rPr>
+          <w:rFonts w:asciiTheme="majorHAnsi" w:hAnsiTheme="majorHAnsi" w:cstheme="majorHAnsi"/>
+          <w:b/>
+          <w:color w:val="002060"/>
+          <w:sz w:val="28"/>
+          <w:szCs w:val="28"/>
+        </w:rPr>
+      </w:pPr>
     </w:p>
     <w:p>
       <w:pPr>
@@ -2631,7 +2849,6 @@
           <w:sz w:val="28"/>
           <w:szCs w:val="28"/>
         </w:rPr>
-        <w:lastRenderedPageBreak/>
         <w:t>User Interaction and Design</w:t>
       </w:r>
     </w:p>
@@ -2660,6 +2877,7 @@
         <w:rPr>
           <w:rFonts w:asciiTheme="majorHAnsi" w:hAnsiTheme="majorHAnsi" w:cstheme="majorHAnsi"/>
           <w:b/>
+          <w:noProof/>
           <w:color w:val="002060"/>
           <w:sz w:val="28"/>
           <w:szCs w:val="28"/>
@@ -2733,14 +2951,72 @@
           <w:szCs w:val="28"/>
         </w:rPr>
       </w:pPr>
-      <w:r>
-        <w:rPr>
-          <w:rFonts w:asciiTheme="majorHAnsi" w:hAnsiTheme="majorHAnsi" w:cstheme="majorHAnsi"/>
-          <w:b/>
-          <w:color w:val="002060"/>
-          <w:sz w:val="28"/>
-          <w:szCs w:val="28"/>
-        </w:rPr>
+    </w:p>
+    <w:p>
+      <w:pPr>
+        <w:rPr>
+          <w:rFonts w:asciiTheme="majorHAnsi" w:hAnsiTheme="majorHAnsi" w:cstheme="majorHAnsi"/>
+          <w:b/>
+          <w:color w:val="002060"/>
+          <w:sz w:val="28"/>
+          <w:szCs w:val="28"/>
+        </w:rPr>
+      </w:pPr>
+    </w:p>
+    <w:p>
+      <w:pPr>
+        <w:rPr>
+          <w:rFonts w:asciiTheme="majorHAnsi" w:hAnsiTheme="majorHAnsi" w:cstheme="majorHAnsi"/>
+          <w:b/>
+          <w:color w:val="002060"/>
+          <w:sz w:val="28"/>
+          <w:szCs w:val="28"/>
+        </w:rPr>
+      </w:pPr>
+    </w:p>
+    <w:p>
+      <w:pPr>
+        <w:rPr>
+          <w:rFonts w:asciiTheme="majorHAnsi" w:hAnsiTheme="majorHAnsi" w:cstheme="majorHAnsi"/>
+          <w:b/>
+          <w:color w:val="002060"/>
+          <w:sz w:val="28"/>
+          <w:szCs w:val="28"/>
+        </w:rPr>
+      </w:pPr>
+    </w:p>
+    <w:p>
+      <w:pPr>
+        <w:rPr>
+          <w:rFonts w:asciiTheme="majorHAnsi" w:hAnsiTheme="majorHAnsi" w:cstheme="majorHAnsi"/>
+          <w:b/>
+          <w:color w:val="002060"/>
+          <w:sz w:val="28"/>
+          <w:szCs w:val="28"/>
+        </w:rPr>
+      </w:pPr>
+    </w:p>
+    <w:p>
+      <w:pPr>
+        <w:rPr>
+          <w:rFonts w:asciiTheme="majorHAnsi" w:hAnsiTheme="majorHAnsi" w:cstheme="majorHAnsi"/>
+          <w:b/>
+          <w:color w:val="002060"/>
+          <w:sz w:val="28"/>
+          <w:szCs w:val="28"/>
+        </w:rPr>
+      </w:pPr>
+      <w:bookmarkStart w:id="0" w:name="_GoBack"/>
+      <w:bookmarkEnd w:id="0"/>
+      <w:r>
+        <w:rPr>
+          <w:rFonts w:asciiTheme="majorHAnsi" w:hAnsiTheme="majorHAnsi" w:cstheme="majorHAnsi"/>
+          <w:b/>
+          <w:color w:val="002060"/>
+          <w:sz w:val="28"/>
+          <w:szCs w:val="28"/>
+        </w:rPr>
+        <w:lastRenderedPageBreak/>
         <w:t>Tasks</w:t>
       </w:r>
     </w:p>
@@ -3706,26 +3982,24 @@
         <w:pStyle w:val="ListParagraph"/>
         <w:numPr>
           <w:ilvl w:val="0"/>
-          <w:numId w:val="4"/>
+          <w:numId w:val="2"/>
         </w:numPr>
-        <w:rPr>
-          <w:rFonts w:cstheme="minorHAnsi"/>
-          <w:color w:val="002060"/>
-        </w:rPr>
-      </w:pPr>
-      <w:r>
-        <w:rPr>
-          <w:rFonts w:cstheme="minorHAnsi"/>
-          <w:color w:val="002060"/>
-        </w:rPr>
-        <w:t xml:space="preserve">Overall </w:t>
-      </w:r>
-      <w:r>
-        <w:rPr>
-          <w:rFonts w:cstheme="minorHAnsi"/>
-          <w:color w:val="002060"/>
-        </w:rPr>
-        <w:t>the model could provide the underwriters a user-friendly tool for risk classification.</w:t>
+        <w:tabs>
+          <w:tab w:val="left" w:pos="1293"/>
+        </w:tabs>
+        <w:rPr>
+          <w:rFonts w:cstheme="minorHAnsi"/>
+          <w:sz w:val="22"/>
+          <w:szCs w:val="22"/>
+        </w:rPr>
+      </w:pPr>
+      <w:r>
+        <w:rPr>
+          <w:rFonts w:cstheme="minorHAnsi"/>
+          <w:sz w:val="22"/>
+          <w:szCs w:val="22"/>
+        </w:rPr>
+        <w:t>Overall the model could provide the underwriters a user-friendly tool for risk classification.</w:t>
       </w:r>
     </w:p>
     <w:p>
@@ -3733,17 +4007,22 @@
         <w:pStyle w:val="ListParagraph"/>
         <w:numPr>
           <w:ilvl w:val="0"/>
-          <w:numId w:val="4"/>
+          <w:numId w:val="2"/>
         </w:numPr>
-        <w:rPr>
-          <w:rFonts w:cstheme="minorHAnsi"/>
-          <w:color w:val="002060"/>
-        </w:rPr>
-      </w:pPr>
-      <w:r>
-        <w:rPr>
-          <w:rFonts w:cstheme="minorHAnsi"/>
-          <w:color w:val="002060"/>
+        <w:tabs>
+          <w:tab w:val="left" w:pos="1293"/>
+        </w:tabs>
+        <w:rPr>
+          <w:rFonts w:cstheme="minorHAnsi"/>
+          <w:sz w:val="22"/>
+          <w:szCs w:val="22"/>
+        </w:rPr>
+      </w:pPr>
+      <w:r>
+        <w:rPr>
+          <w:rFonts w:cstheme="minorHAnsi"/>
+          <w:sz w:val="22"/>
+          <w:szCs w:val="22"/>
         </w:rPr>
         <w:t xml:space="preserve">This would in turn help make better pricing decisions and reduce the liability of the Insurers. </w:t>
       </w:r>
@@ -3753,20 +4032,221 @@
         <w:pStyle w:val="ListParagraph"/>
         <w:numPr>
           <w:ilvl w:val="0"/>
-          <w:numId w:val="4"/>
+          <w:numId w:val="2"/>
         </w:numPr>
-        <w:rPr>
-          <w:rFonts w:cstheme="minorHAnsi"/>
-          <w:color w:val="002060"/>
-        </w:rPr>
-      </w:pPr>
-      <w:r>
-        <w:rPr>
-          <w:rFonts w:cstheme="minorHAnsi"/>
-          <w:color w:val="002060"/>
+        <w:tabs>
+          <w:tab w:val="left" w:pos="1293"/>
+        </w:tabs>
+        <w:rPr>
+          <w:rFonts w:cstheme="minorHAnsi"/>
+          <w:sz w:val="22"/>
+          <w:szCs w:val="22"/>
+        </w:rPr>
+      </w:pPr>
+      <w:r>
+        <w:rPr>
+          <w:rFonts w:cstheme="minorHAnsi"/>
+          <w:sz w:val="22"/>
+          <w:szCs w:val="22"/>
         </w:rPr>
         <w:t>Improvement in work flow efficiency, added revenue through premiums and reduced liability will be welcome for an Underwriting Agency or Insurance Company.</w:t>
       </w:r>
+    </w:p>
+    <w:p>
+      <w:pPr>
+        <w:rPr>
+          <w:rFonts w:asciiTheme="majorHAnsi" w:hAnsiTheme="majorHAnsi" w:cstheme="majorHAnsi"/>
+          <w:b/>
+          <w:color w:val="002060"/>
+          <w:sz w:val="28"/>
+          <w:szCs w:val="28"/>
+        </w:rPr>
+      </w:pPr>
+    </w:p>
+    <w:p>
+      <w:pPr>
+        <w:rPr>
+          <w:rFonts w:asciiTheme="majorHAnsi" w:hAnsiTheme="majorHAnsi" w:cstheme="majorHAnsi"/>
+          <w:b/>
+          <w:color w:val="002060"/>
+          <w:sz w:val="28"/>
+          <w:szCs w:val="28"/>
+        </w:rPr>
+      </w:pPr>
+    </w:p>
+    <w:p>
+      <w:pPr>
+        <w:rPr>
+          <w:rFonts w:asciiTheme="majorHAnsi" w:hAnsiTheme="majorHAnsi" w:cstheme="majorHAnsi"/>
+          <w:b/>
+          <w:color w:val="002060"/>
+          <w:sz w:val="28"/>
+          <w:szCs w:val="28"/>
+        </w:rPr>
+      </w:pPr>
+      <w:r>
+        <w:rPr>
+          <w:rFonts w:asciiTheme="majorHAnsi" w:hAnsiTheme="majorHAnsi" w:cstheme="majorHAnsi"/>
+          <w:b/>
+          <w:color w:val="002060"/>
+          <w:sz w:val="28"/>
+          <w:szCs w:val="28"/>
+        </w:rPr>
+        <w:t>Data Source</w:t>
+      </w:r>
+    </w:p>
+    <w:p>
+      <w:pPr>
+        <w:rPr>
+          <w:rFonts w:cstheme="minorHAnsi"/>
+          <w:color w:val="002060"/>
+        </w:rPr>
+      </w:pPr>
+    </w:p>
+    <w:p>
+      <w:pPr>
+        <w:pStyle w:val="ListParagraph"/>
+        <w:numPr>
+          <w:ilvl w:val="0"/>
+          <w:numId w:val="2"/>
+        </w:numPr>
+        <w:tabs>
+          <w:tab w:val="left" w:pos="1293"/>
+        </w:tabs>
+        <w:rPr>
+          <w:rFonts w:cstheme="minorHAnsi"/>
+          <w:sz w:val="22"/>
+          <w:szCs w:val="22"/>
+        </w:rPr>
+      </w:pPr>
+      <w:r>
+        <w:rPr>
+          <w:rFonts w:cstheme="minorHAnsi"/>
+          <w:sz w:val="22"/>
+          <w:szCs w:val="22"/>
+        </w:rPr>
+        <w:t>Dataset 1:</w:t>
+      </w:r>
+      <w:r>
+        <w:rPr>
+          <w:rFonts w:cstheme="minorHAnsi"/>
+          <w:sz w:val="22"/>
+          <w:szCs w:val="22"/>
+        </w:rPr>
+        <w:t xml:space="preserve"> </w:t>
+      </w:r>
+      <w:hyperlink r:id="rId6" w:history="1">
+        <w:r>
+          <w:rPr>
+            <w:rStyle w:val="Hyperlink"/>
+            <w:rFonts w:cstheme="minorHAnsi"/>
+            <w:sz w:val="22"/>
+            <w:szCs w:val="22"/>
+          </w:rPr>
+          <w:t>https://support.emcien.com/help/sample-data-sets</w:t>
+        </w:r>
+      </w:hyperlink>
+    </w:p>
+    <w:p>
+      <w:pPr>
+        <w:pStyle w:val="ListParagraph"/>
+        <w:numPr>
+          <w:ilvl w:val="0"/>
+          <w:numId w:val="2"/>
+        </w:numPr>
+      </w:pPr>
+      <w:r>
+        <w:rPr>
+          <w:rFonts w:cstheme="minorHAnsi"/>
+          <w:sz w:val="22"/>
+          <w:szCs w:val="22"/>
+        </w:rPr>
+        <w:t xml:space="preserve">Dataset 2: </w:t>
+      </w:r>
+      <w:hyperlink r:id="rId7" w:history="1">
+        <w:r>
+          <w:rPr>
+            <w:rStyle w:val="Hyperlink"/>
+          </w:rPr>
+          <w:t>https://www.kaggle.com/c/porto-seguro-safe-driver-prediction/data</w:t>
+        </w:r>
+      </w:hyperlink>
+    </w:p>
+    <w:p>
+      <w:pPr>
+        <w:tabs>
+          <w:tab w:val="left" w:pos="1293"/>
+        </w:tabs>
+        <w:rPr>
+          <w:rFonts w:cstheme="minorHAnsi"/>
+          <w:sz w:val="22"/>
+          <w:szCs w:val="22"/>
+        </w:rPr>
+      </w:pPr>
+    </w:p>
+    <w:p>
+      <w:pPr>
+        <w:rPr>
+          <w:rFonts w:asciiTheme="majorHAnsi" w:hAnsiTheme="majorHAnsi" w:cstheme="majorHAnsi"/>
+          <w:b/>
+          <w:color w:val="002060"/>
+          <w:sz w:val="28"/>
+          <w:szCs w:val="28"/>
+        </w:rPr>
+      </w:pPr>
+    </w:p>
+    <w:p>
+      <w:pPr>
+        <w:rPr>
+          <w:rFonts w:asciiTheme="majorHAnsi" w:hAnsiTheme="majorHAnsi" w:cstheme="majorHAnsi"/>
+          <w:b/>
+          <w:color w:val="002060"/>
+          <w:sz w:val="28"/>
+          <w:szCs w:val="28"/>
+        </w:rPr>
+      </w:pPr>
+      <w:r>
+        <w:rPr>
+          <w:rFonts w:asciiTheme="majorHAnsi" w:hAnsiTheme="majorHAnsi" w:cstheme="majorHAnsi"/>
+          <w:b/>
+          <w:color w:val="002060"/>
+          <w:sz w:val="28"/>
+          <w:szCs w:val="28"/>
+        </w:rPr>
+        <w:t>Project Link</w:t>
+      </w:r>
+    </w:p>
+    <w:p>
+      <w:pPr>
+        <w:rPr>
+          <w:rFonts w:asciiTheme="majorHAnsi" w:hAnsiTheme="majorHAnsi" w:cstheme="majorHAnsi"/>
+          <w:b/>
+          <w:color w:val="002060"/>
+          <w:sz w:val="28"/>
+          <w:szCs w:val="28"/>
+        </w:rPr>
+      </w:pPr>
+    </w:p>
+    <w:p>
+      <w:hyperlink r:id="rId8" w:history="1">
+        <w:r>
+          <w:rPr>
+            <w:rStyle w:val="Hyperlink"/>
+          </w:rPr>
+          <w:t>https://github.com/DSIA-Education/DSIA-SYD-March-2019/tree/master/Sanjee/Capstone%20Project</w:t>
+        </w:r>
+      </w:hyperlink>
+    </w:p>
+    <w:p>
+      <w:pPr>
+        <w:rPr>
+          <w:rFonts w:asciiTheme="majorHAnsi" w:hAnsiTheme="majorHAnsi" w:cstheme="majorHAnsi"/>
+          <w:b/>
+          <w:color w:val="002060"/>
+          <w:sz w:val="28"/>
+          <w:szCs w:val="28"/>
+        </w:rPr>
+      </w:pPr>
     </w:p>
     <w:p>
       <w:pPr>
@@ -3905,7 +4385,7 @@
   <w:abstractNum w:abstractNumId="1" w15:restartNumberingAfterBreak="0">
     <w:nsid w:val="21544A74"/>
     <w:multiLevelType w:val="hybridMultilevel"/>
-    <w:tmpl w:val="0DE46252"/>
+    <w:tmpl w:val="77A21F88"/>
     <w:lvl w:ilvl="0" w:tplc="08090001">
       <w:start w:val="1"/>
       <w:numFmt w:val="bullet"/>
@@ -4016,9 +4496,9 @@
     </w:lvl>
   </w:abstractNum>
   <w:abstractNum w:abstractNumId="2" w15:restartNumberingAfterBreak="0">
-    <w:nsid w:val="48FE097A"/>
+    <w:nsid w:val="36325B32"/>
     <w:multiLevelType w:val="hybridMultilevel"/>
-    <w:tmpl w:val="579C6A2E"/>
+    <w:tmpl w:val="B8DE9588"/>
     <w:lvl w:ilvl="0" w:tplc="08090001">
       <w:start w:val="1"/>
       <w:numFmt w:val="bullet"/>
@@ -4040,7 +4520,7 @@
         <w:ind w:left="1440" w:hanging="360"/>
       </w:pPr>
       <w:rPr>
-        <w:rFonts w:ascii="Courier New" w:hAnsi="Courier New" w:hint="default"/>
+        <w:rFonts w:ascii="Courier New" w:hAnsi="Courier New" w:cs="Courier New" w:hint="default"/>
       </w:rPr>
     </w:lvl>
     <w:lvl w:ilvl="2" w:tplc="08090005" w:tentative="1">
@@ -4076,7 +4556,7 @@
         <w:ind w:left="3600" w:hanging="360"/>
       </w:pPr>
       <w:rPr>
-        <w:rFonts w:ascii="Courier New" w:hAnsi="Courier New" w:hint="default"/>
+        <w:rFonts w:ascii="Courier New" w:hAnsi="Courier New" w:cs="Courier New" w:hint="default"/>
       </w:rPr>
     </w:lvl>
     <w:lvl w:ilvl="5" w:tplc="08090005" w:tentative="1">
@@ -4112,6 +4592,119 @@
         <w:ind w:left="5760" w:hanging="360"/>
       </w:pPr>
       <w:rPr>
+        <w:rFonts w:ascii="Courier New" w:hAnsi="Courier New" w:cs="Courier New" w:hint="default"/>
+      </w:rPr>
+    </w:lvl>
+    <w:lvl w:ilvl="8" w:tplc="08090005" w:tentative="1">
+      <w:start w:val="1"/>
+      <w:numFmt w:val="bullet"/>
+      <w:lvlText w:val=""/>
+      <w:lvlJc w:val="left"/>
+      <w:pPr>
+        <w:ind w:left="6480" w:hanging="360"/>
+      </w:pPr>
+      <w:rPr>
+        <w:rFonts w:ascii="Wingdings" w:hAnsi="Wingdings" w:hint="default"/>
+      </w:rPr>
+    </w:lvl>
+  </w:abstractNum>
+  <w:abstractNum w:abstractNumId="3" w15:restartNumberingAfterBreak="0">
+    <w:nsid w:val="48FE097A"/>
+    <w:multiLevelType w:val="hybridMultilevel"/>
+    <w:tmpl w:val="579C6A2E"/>
+    <w:lvl w:ilvl="0" w:tplc="08090001">
+      <w:start w:val="1"/>
+      <w:numFmt w:val="bullet"/>
+      <w:lvlText w:val=""/>
+      <w:lvlJc w:val="left"/>
+      <w:pPr>
+        <w:ind w:left="720" w:hanging="360"/>
+      </w:pPr>
+      <w:rPr>
+        <w:rFonts w:ascii="Symbol" w:hAnsi="Symbol" w:hint="default"/>
+      </w:rPr>
+    </w:lvl>
+    <w:lvl w:ilvl="1" w:tplc="08090003" w:tentative="1">
+      <w:start w:val="1"/>
+      <w:numFmt w:val="bullet"/>
+      <w:lvlText w:val="o"/>
+      <w:lvlJc w:val="left"/>
+      <w:pPr>
+        <w:ind w:left="1440" w:hanging="360"/>
+      </w:pPr>
+      <w:rPr>
+        <w:rFonts w:ascii="Courier New" w:hAnsi="Courier New" w:hint="default"/>
+      </w:rPr>
+    </w:lvl>
+    <w:lvl w:ilvl="2" w:tplc="08090005" w:tentative="1">
+      <w:start w:val="1"/>
+      <w:numFmt w:val="bullet"/>
+      <w:lvlText w:val=""/>
+      <w:lvlJc w:val="left"/>
+      <w:pPr>
+        <w:ind w:left="2160" w:hanging="360"/>
+      </w:pPr>
+      <w:rPr>
+        <w:rFonts w:ascii="Wingdings" w:hAnsi="Wingdings" w:hint="default"/>
+      </w:rPr>
+    </w:lvl>
+    <w:lvl w:ilvl="3" w:tplc="08090001" w:tentative="1">
+      <w:start w:val="1"/>
+      <w:numFmt w:val="bullet"/>
+      <w:lvlText w:val=""/>
+      <w:lvlJc w:val="left"/>
+      <w:pPr>
+        <w:ind w:left="2880" w:hanging="360"/>
+      </w:pPr>
+      <w:rPr>
+        <w:rFonts w:ascii="Symbol" w:hAnsi="Symbol" w:hint="default"/>
+      </w:rPr>
+    </w:lvl>
+    <w:lvl w:ilvl="4" w:tplc="08090003" w:tentative="1">
+      <w:start w:val="1"/>
+      <w:numFmt w:val="bullet"/>
+      <w:lvlText w:val="o"/>
+      <w:lvlJc w:val="left"/>
+      <w:pPr>
+        <w:ind w:left="3600" w:hanging="360"/>
+      </w:pPr>
+      <w:rPr>
+        <w:rFonts w:ascii="Courier New" w:hAnsi="Courier New" w:hint="default"/>
+      </w:rPr>
+    </w:lvl>
+    <w:lvl w:ilvl="5" w:tplc="08090005" w:tentative="1">
+      <w:start w:val="1"/>
+      <w:numFmt w:val="bullet"/>
+      <w:lvlText w:val=""/>
+      <w:lvlJc w:val="left"/>
+      <w:pPr>
+        <w:ind w:left="4320" w:hanging="360"/>
+      </w:pPr>
+      <w:rPr>
+        <w:rFonts w:ascii="Wingdings" w:hAnsi="Wingdings" w:hint="default"/>
+      </w:rPr>
+    </w:lvl>
+    <w:lvl w:ilvl="6" w:tplc="08090001" w:tentative="1">
+      <w:start w:val="1"/>
+      <w:numFmt w:val="bullet"/>
+      <w:lvlText w:val=""/>
+      <w:lvlJc w:val="left"/>
+      <w:pPr>
+        <w:ind w:left="5040" w:hanging="360"/>
+      </w:pPr>
+      <w:rPr>
+        <w:rFonts w:ascii="Symbol" w:hAnsi="Symbol" w:hint="default"/>
+      </w:rPr>
+    </w:lvl>
+    <w:lvl w:ilvl="7" w:tplc="08090003" w:tentative="1">
+      <w:start w:val="1"/>
+      <w:numFmt w:val="bullet"/>
+      <w:lvlText w:val="o"/>
+      <w:lvlJc w:val="left"/>
+      <w:pPr>
+        <w:ind w:left="5760" w:hanging="360"/>
+      </w:pPr>
+      <w:rPr>
         <w:rFonts w:ascii="Courier New" w:hAnsi="Courier New" w:hint="default"/>
       </w:rPr>
     </w:lvl>
@@ -4128,7 +4721,7 @@
       </w:rPr>
     </w:lvl>
   </w:abstractNum>
-  <w:abstractNum w:abstractNumId="3" w15:restartNumberingAfterBreak="0">
+  <w:abstractNum w:abstractNumId="4" w15:restartNumberingAfterBreak="0">
     <w:nsid w:val="624821B8"/>
     <w:multiLevelType w:val="hybridMultilevel"/>
     <w:tmpl w:val="A60EF486"/>
@@ -4248,10 +4841,13 @@
     <w:abstractNumId w:val="1"/>
   </w:num>
   <w:num w:numId="3">
-    <w:abstractNumId w:val="2"/>
+    <w:abstractNumId w:val="3"/>
   </w:num>
   <w:num w:numId="4">
-    <w:abstractNumId w:val="3"/>
+    <w:abstractNumId w:val="4"/>
+  </w:num>
+  <w:num w:numId="5">
+    <w:abstractNumId w:val="2"/>
   </w:num>
 </w:numbering>
 </file>
@@ -4654,6 +5250,7 @@
   <w:style w:type="character" w:default="1" w:styleId="DefaultParagraphFont">
     <w:name w:val="Default Paragraph Font"/>
     <w:uiPriority w:val="1"/>
+    <w:semiHidden/>
     <w:unhideWhenUsed/>
   </w:style>
   <w:style w:type="table" w:default="1" w:styleId="TableNormal">
@@ -4703,6 +5300,29 @@
       <w:ind w:left="720"/>
       <w:contextualSpacing/>
     </w:pPr>
+  </w:style>
+  <w:style w:type="character" w:styleId="Hyperlink">
+    <w:name w:val="Hyperlink"/>
+    <w:basedOn w:val="DefaultParagraphFont"/>
+    <w:uiPriority w:val="99"/>
+    <w:unhideWhenUsed/>
+    <w:rsid w:val="007C31A6"/>
+    <w:rPr>
+      <w:color w:val="0563C1" w:themeColor="hyperlink"/>
+      <w:u w:val="single"/>
+    </w:rPr>
+  </w:style>
+  <w:style w:type="character" w:styleId="UnresolvedMention">
+    <w:name w:val="Unresolved Mention"/>
+    <w:basedOn w:val="DefaultParagraphFont"/>
+    <w:uiPriority w:val="99"/>
+    <w:semiHidden/>
+    <w:unhideWhenUsed/>
+    <w:rsid w:val="007C31A6"/>
+    <w:rPr>
+      <w:color w:val="605E5C"/>
+      <w:shd w:val="clear" w:color="auto" w:fill="E1DFDD"/>
+    </w:rPr>
   </w:style>
 </w:styles>
 </file>
